--- a/Answer_sheet.docx
+++ b/Answer_sheet.docx
@@ -114,6 +114,16 @@
         </w:rPr>
         <w:t xml:space="preserve"> </w:t>
       </w:r>
+      <w:r>
+        <w:rPr>
+          <w:rFonts w:ascii="Times New Roman" w:hAnsi="Times New Roman" w:cs="Times New Roman"/>
+          <w:b/>
+          <w:bCs/>
+          <w:sz w:val="32"/>
+          <w:szCs w:val="32"/>
+        </w:rPr>
+        <w:t>01</w:t>
+      </w:r>
     </w:p>
     <w:p>
       <w:pPr>
@@ -144,6 +154,24 @@
         </w:rPr>
         <w:t>GitHub Link:</w:t>
       </w:r>
+      <w:r>
+        <w:rPr>
+          <w:rFonts w:ascii="Times New Roman" w:hAnsi="Times New Roman" w:cs="Times New Roman"/>
+          <w:b/>
+          <w:bCs/>
+          <w:sz w:val="32"/>
+          <w:szCs w:val="32"/>
+        </w:rPr>
+        <w:t xml:space="preserve"> </w:t>
+      </w:r>
+      <w:r>
+        <w:rPr>
+          <w:rFonts w:ascii="Times New Roman" w:hAnsi="Times New Roman" w:cs="Times New Roman"/>
+          <w:sz w:val="32"/>
+          <w:szCs w:val="32"/>
+        </w:rPr>
+        <w:t>https://github.com/ade123a/Lab04</w:t>
+      </w:r>
     </w:p>
     <w:p>
       <w:pPr>
@@ -185,7 +213,19 @@
         <w:rPr>
           <w:rFonts w:ascii="Times New Roman" w:hAnsi="Times New Roman" w:cs="Times New Roman"/>
         </w:rPr>
-        <w:t>Name 1 (UCID#)</w:t>
+        <w:t>Aadil Bashir</w:t>
+      </w:r>
+      <w:r>
+        <w:rPr>
+          <w:rFonts w:ascii="Times New Roman" w:hAnsi="Times New Roman" w:cs="Times New Roman"/>
+        </w:rPr>
+        <w:t xml:space="preserve"> (</w:t>
+      </w:r>
+      <w:r>
+        <w:rPr>
+          <w:rFonts w:ascii="Times New Roman" w:hAnsi="Times New Roman" w:cs="Times New Roman"/>
+        </w:rPr>
+        <w:t>30213437)</w:t>
       </w:r>
     </w:p>
     <w:p>
@@ -198,7 +238,19 @@
         <w:rPr>
           <w:rFonts w:ascii="Times New Roman" w:hAnsi="Times New Roman" w:cs="Times New Roman"/>
         </w:rPr>
-        <w:t>Name 2 (UCID#)</w:t>
+        <w:t>Mamoon Khan</w:t>
+      </w:r>
+      <w:r>
+        <w:rPr>
+          <w:rFonts w:ascii="Times New Roman" w:hAnsi="Times New Roman" w:cs="Times New Roman"/>
+        </w:rPr>
+        <w:t xml:space="preserve"> (</w:t>
+      </w:r>
+      <w:r>
+        <w:rPr>
+          <w:rFonts w:ascii="Times New Roman" w:hAnsi="Times New Roman" w:cs="Times New Roman"/>
+        </w:rPr>
+        <w:t>30223013)</w:t>
       </w:r>
     </w:p>
     <w:p/>
